--- a/法令ファイル/大学院設置基準/大学院設置基準（昭和四十九年文部省令第二十八号）.docx
+++ b/法令ファイル/大学院設置基準/大学院設置基準（昭和四十九年文部省令第二十八号）.docx
@@ -177,6 +177,8 @@
       </w:pPr>
       <w:r>
         <w:t>修士課程の標準修業年限は、二年とする。</w:t>
+        <w:br/>
+        <w:t>ただし、教育研究上の必要があると認められる場合には、研究科、専攻又は学生の履修上の区分に応じ、その標準修業年限は、二年を超えるものとすることができる。</w:t>
       </w:r>
     </w:p>
     <w:p>
@@ -224,6 +226,8 @@
       </w:pPr>
       <w:r>
         <w:t>博士課程の標準修業年限は、五年とする。</w:t>
+        <w:br/>
+        <w:t>ただし、教育研究上の必要があると認められる場合には、研究科、専攻又は学生の履修上の区分に応じ、その標準修業年限は、五年を超えるものとすることができる。</w:t>
       </w:r>
     </w:p>
     <w:p>
@@ -241,6 +245,8 @@
       </w:pPr>
       <w:r>
         <w:t>博士課程は、これを前期二年及び後期三年の課程に区分し、又はこの区分を設けないものとする。</w:t>
+        <w:br/>
+        <w:t>ただし、博士課程を前期及び後期の課程に区分する場合において、教育研究上の必要があると認められるときは、研究科、専攻又は学生の履修上の区分に応じ、前期の課程については二年を、後期の課程については三年を超えるものとすることができる。</w:t>
       </w:r>
     </w:p>
     <w:p>
@@ -258,6 +264,8 @@
       </w:pPr>
       <w:r>
         <w:t>前期二年及び後期三年の課程に区分する博士課程においては、その前期二年の課程は、これを修士課程として取り扱うものとする。</w:t>
+        <w:br/>
+        <w:t>前項ただし書の規定により二年を超えるものとした前期の課程についても、同様とする。</w:t>
       </w:r>
     </w:p>
     <w:p>
@@ -275,6 +283,10 @@
       </w:pPr>
       <w:r>
         <w:t>第二項及び第三項の規定にかかわらず、教育研究上必要がある場合においては、第三項に規定する後期三年の課程のみの博士課程を置くことができる。</w:t>
+        <w:br/>
+        <w:t>この場合において、当該課程の標準修業年限は、三年とする。</w:t>
+        <w:br/>
+        <w:t>ただし、教育研究上の必要があると認められる場合には、研究科、専攻又は学生の履修上の区分に応じ、その標準修業年限は、三年を超えるものとすることができる。</w:t>
       </w:r>
     </w:p>
     <w:p>
@@ -309,6 +321,8 @@
     <w:p>
       <w:r>
         <w:t>研究科には、それぞれの専攻分野の教育研究を行うため、数個の専攻を置くことを常例とする。</w:t>
+        <w:br/>
+        <w:t>ただし、教育研究上適当と認められる場合には、一個の専攻のみを置くことができる。</w:t>
       </w:r>
     </w:p>
     <w:p>
@@ -369,52 +383,34 @@
     </w:p>
     <w:p>
       <w:pPr>
-        <w:pStyle w:val="Heading6"/>
+        <w:pStyle w:val="ListBullet"/>
         <w:ind w:left="880"/>
       </w:pPr>
       <w:r>
         <w:t>一</w:t>
-      </w:r>
-    </w:p>
-    <w:p>
-      <w:pPr>
+        <w:br/>
+        <w:t>教育研究上適当な規模内容を有すること。</w:t>
+      </w:r>
+    </w:p>
+    <w:p>
+      <w:pPr>
+        <w:pStyle w:val="ListBullet"/>
         <w:ind w:left="880"/>
       </w:pPr>
       <w:r>
-        <w:t>教育研究上適当な規模内容を有すること。</w:t>
-      </w:r>
-    </w:p>
-    <w:p>
-      <w:pPr>
-        <w:pStyle w:val="Heading6"/>
+        <w:t>二</w:t>
+        <w:br/>
+        <w:t>教育研究上必要な相当規模の教員組織その他諸条件を備えること。</w:t>
+      </w:r>
+    </w:p>
+    <w:p>
+      <w:pPr>
+        <w:pStyle w:val="ListBullet"/>
         <w:ind w:left="880"/>
       </w:pPr>
       <w:r>
-        <w:t>二</w:t>
-      </w:r>
-    </w:p>
-    <w:p>
-      <w:pPr>
-        <w:ind w:left="880"/>
-      </w:pPr>
-      <w:r>
-        <w:t>教育研究上必要な相当規模の教員組織その他諸条件を備えること。</w:t>
-      </w:r>
-    </w:p>
-    <w:p>
-      <w:pPr>
-        <w:pStyle w:val="Heading6"/>
-        <w:ind w:left="880"/>
-      </w:pPr>
-      <w:r>
         <w:t>三</w:t>
-      </w:r>
-    </w:p>
-    <w:p>
-      <w:pPr>
-        <w:ind w:left="880"/>
-      </w:pPr>
-      <w:r>
+        <w:br/>
         <w:t>教育研究を適切に遂行するためにふさわしい運営の仕組みを有すること。</w:t>
       </w:r>
     </w:p>
@@ -556,6 +552,10 @@
       </w:pPr>
       <w:r>
         <w:t>大学院は、二以上の校地において教育を行う場合においては、それぞれの校地ごとに必要な教員を置くものとする。</w:t>
+        <w:br/>
+        <w:t>なお、それぞれの校地には、当該校地における教育に支障のないよう、原則として専任の教授又は准教授を少なくとも一人以上置くものとする。</w:t>
+        <w:br/>
+        <w:t>ただし、その校地が隣接している場合は、この限りでない。</w:t>
       </w:r>
     </w:p>
     <w:p>
@@ -573,35 +573,23 @@
     </w:p>
     <w:p>
       <w:pPr>
-        <w:pStyle w:val="Heading6"/>
+        <w:pStyle w:val="ListBullet"/>
         <w:ind w:left="880"/>
       </w:pPr>
       <w:r>
         <w:t>一</w:t>
-      </w:r>
-    </w:p>
-    <w:p>
-      <w:pPr>
+        <w:br/>
+        <w:t>修士課程を担当する教員にあつては、次の一に該当し、かつ、その担当する専門分野に関し高度の教育研究上の指導能力があると認められる者</w:t>
+      </w:r>
+    </w:p>
+    <w:p>
+      <w:pPr>
+        <w:pStyle w:val="ListBullet"/>
         <w:ind w:left="880"/>
       </w:pPr>
       <w:r>
-        <w:t>修士課程を担当する教員にあつては、次の一に該当し、かつ、その担当する専門分野に関し高度の教育研究上の指導能力があると認められる者</w:t>
-      </w:r>
-    </w:p>
-    <w:p>
-      <w:pPr>
-        <w:pStyle w:val="Heading6"/>
-        <w:ind w:left="880"/>
-      </w:pPr>
-      <w:r>
         <w:t>二</w:t>
-      </w:r>
-    </w:p>
-    <w:p>
-      <w:pPr>
-        <w:ind w:left="880"/>
-      </w:pPr>
-      <w:r>
+        <w:br/>
         <w:t>博士課程を担当する教員にあつては、次の一に該当し、かつ、その担当する専門分野に関し、極めて高度の教育研究上の指導能力があると認められる者</w:t>
       </w:r>
     </w:p>
@@ -769,6 +757,8 @@
       </w:pPr>
       <w:r>
         <w:t>大学院は、教育上有益と認めるときは、学生が他の大学院又は研究所等において必要な研究指導（共同教育課程を編成する専攻の学生が当該共同教育課程を編成する大学院において受けるもの及び国際連携教育課程を編成する専攻の学生が当該国際連携教育課程を編成する大学院において受けるものを除く。以下この項において同じ。）を受けることを認めることができる。</w:t>
+        <w:br/>
+        <w:t>ただし、修士課程の学生について認める場合には、当該研究指導を受ける期間は、一年を超えないものとする。</w:t>
       </w:r>
     </w:p>
     <w:p>
@@ -838,6 +828,8 @@
     <w:p>
       <w:r>
         <w:t>大学院の各授業科目の単位、授業日数、授業期間、授業を行う学生数、授業の方法及び単位の授与、他の大学院における授業科目の履修等、入学前の既修得単位等の認定、長期にわたる教育課程の履修並びに科目等履修生等については、大学設置基準第二十一条から第二十五条まで、第二十七条、第二十八条第一項（同条第二項において準用する場合を含む。）、第三十条第一項及び第三項、第三十条の二並びに第三十一条（第二項及び第四項を除く。）の規定を準用する。</w:t>
+        <w:br/>
+        <w:t>この場合において、同令第二十八条第一項中「六十単位」とあるのは「十五単位」と、同条第二項中「及び外国の」とあるのは「、外国の」と、「当該教育課程における授業科目を我が国において」とあるのは「当該教育課程における授業科目を我が国において履修する場合及び国際連合大学本部に関する国際連合と日本国との間の協定の実施に伴う特別措置法（昭和五十一年法律第七十二号）第一条第二項に規定する千九百七十二年十二月十一日の国際連合総会決議に基づき設立された国際連合大学（第三十五条第一項において「国際連合大学」という。）の教育課程における授業科目を」と、同令第三十条第一項中「第三十一条第一項及び第二項」とあるのは「大学院設置基準第十五条において準用する第三十一条第一項」と、同条第三項中「前二項」とあるのは「大学院設置基準第十五条において読み替えて準用する第三十条第一項」と、「第二十八条第一項（同条第二項において準用する場合を含む。）及び前条第一項により当該大学において修得したものとみなす単位数と合わせて六十単位」とあるのは「十五単位を超えないものとし、また、同令第十五条において読み替えて準用する第二十八条第一項（同条第二項において準用する場合を含む。）により当該大学院において修得したものとみなす単位数と合わせて二十単位」と、同令第三十条の二中「修業年限」とあるのは「標準修業年限」と、「卒業」とあるのは「課程を修了」と、同令第三十一条第三項中「科目等履修生及び特別の課程履修生」とあるのは「科目等履修生」と読み替えるものとする。</w:t>
       </w:r>
     </w:p>
     <w:p>
@@ -859,6 +851,8 @@
     <w:p>
       <w:r>
         <w:t>修士課程の修了の要件は、大学院に二年（二年以外の標準修業年限を定める研究科、専攻又は学生の履修上の区分にあつては、当該標準修業年限）以上在学し、三十単位以上を修得し、かつ、必要な研究指導を受けた上、当該修士課程の目的に応じ、当該大学院の行う修士論文又は特定の課題についての研究の成果の審査及び試験に合格することとする。</w:t>
+        <w:br/>
+        <w:t>ただし、在学期間に関しては、優れた業績を上げた者については、大学院に一年以上在学すれば足りるものとする。</w:t>
       </w:r>
     </w:p>
     <w:p>
@@ -876,35 +870,23 @@
     </w:p>
     <w:p>
       <w:pPr>
-        <w:pStyle w:val="Heading6"/>
+        <w:pStyle w:val="ListBullet"/>
         <w:ind w:left="880"/>
       </w:pPr>
       <w:r>
         <w:t>一</w:t>
-      </w:r>
-    </w:p>
-    <w:p>
-      <w:pPr>
+        <w:br/>
+        <w:t>専攻分野に関する高度の専門的知識及び能力並びに当該専攻分野に関連する分野の基礎的素養であつて当該前期の課程において修得し、又は涵養すべきものについての試験</w:t>
+      </w:r>
+    </w:p>
+    <w:p>
+      <w:pPr>
+        <w:pStyle w:val="ListBullet"/>
         <w:ind w:left="880"/>
       </w:pPr>
       <w:r>
-        <w:t>専攻分野に関する高度の専門的知識及び能力並びに当該専攻分野に関連する分野の基礎的素養であつて当該前期の課程において修得し、又は涵養すべきものについての試験</w:t>
-      </w:r>
-    </w:p>
-    <w:p>
-      <w:pPr>
-        <w:pStyle w:val="Heading6"/>
-        <w:ind w:left="880"/>
-      </w:pPr>
-      <w:r>
         <w:t>二</w:t>
-      </w:r>
-    </w:p>
-    <w:p>
-      <w:pPr>
-        <w:ind w:left="880"/>
-      </w:pPr>
-      <w:r>
+        <w:br/>
         <w:t>博士論文に係る研究を主体的に遂行するために必要な能力であつて当該前期の課程において修得すべきものについての審査</w:t>
       </w:r>
     </w:p>
@@ -919,6 +901,8 @@
     <w:p>
       <w:r>
         <w:t>博士課程の修了の要件は、大学院に五年（五年を超える標準修業年限を定める研究科、専攻又は学生の履修上の区分にあつては、当該標準修業年限とし、修士課程（第三条第三項の規定により標準修業年限を一年以上二年未満とした修士課程を除く。以下この項において同じ。）に二年（二年を超える標準修業年限を定める研究科、専攻又は学生の履修上の区分にあつては、当該標準修業年限。以下この条本文において同じ。）以上在学し、当該課程を修了した者にあつては、当該課程における二年の在学期間を含む。）以上在学し、三十単位以上を修得し、かつ、必要な研究指導を受けた上、当該大学院の行う博士論文の審査及び試験に合格することとする。</w:t>
+        <w:br/>
+        <w:t>ただし、在学期間に関しては、優れた研究業績を上げた者については、大学院に三年（修士課程に二年以上在学し、当該課程を修了した者にあつては、当該課程における二年の在学期間を含む。）以上在学すれば足りるものとする。</w:t>
       </w:r>
     </w:p>
     <w:p>
@@ -953,6 +937,8 @@
       </w:pPr>
       <w:r>
         <w:t>第一項及び前項の規定にかかわらず、修士の学位若しくは専門職学位（学位規則（昭和二十八年文部省令第九号）第五条の二に規定する専門職学位をいう。以下この項において同じ。）を有する者又は学校教育法施行規則（昭和二十二年文部省令第十一号）第百五十六条の規定により大学院への入学資格に関し修士の学位若しくは専門職学位を有する者と同等以上の学力があると認められた者が、博士課程の後期の課程に入学した場合の博士課程の修了の要件は、大学院（専門職大学院を除く。以下この項において同じ。）に三年（第四条第三項ただし書の規定により博士課程の後期の課程について三年を超える標準修業年限を定める研究科、専攻又は学生の履修上の区分にあつては、当該標準修業年限とし、専門職大学院設置基準（平成十五年文部科学省令第十六号）第十八条第一項の法科大学院の課程を修了した者にあつては、二年（第四条第三項ただし書の規定により博士課程の後期の課程について三年を超える標準修業年限を定める研究科、専攻又は学生の履修上の区分にあつては、当該標準修業年限から一年の期間を減じた期間）とする。）以上在学し、必要な研究指導を受けた上、当該大学院の行う博士論文の審査及び試験に合格することとする。</w:t>
+        <w:br/>
+        <w:t>ただし、在学期間に関しては、優れた研究業績を上げた者については、大学院に一年（第三条第三項の規定により標準修業年限を一年以上二年未満とした修士課程を修了した者及び専門職大学院設置基準第二条第二項の規定により標準修業年限を一年以上二年未満とした専門職学位課程を修了した者にあつては、三年から当該一年以上二年未満の期間を減じた期間とし、第十六条ただし書の規定による在学期間をもつて修士課程を修了した者にあつては、三年から当該課程における在学期間（二年を限度とする。）を減じた期間とする。）以上在学すれば足りるものとする。</w:t>
       </w:r>
     </w:p>
     <w:p>
@@ -966,6 +952,8 @@
     <w:p>
       <w:r>
         <w:t>大学院は、第十五条において読み替えて準用する大学設置基準第三十条第一項の規定により当該大学院に入学する前に修得した単位（学校教育法第百二条第一項の規定により入学資格を有した後、修得したものに限る。）を当該大学院において修得したものとみなす場合であって、当該単位の修得により当該大学院の修士課程又は博士課程（前期及び後期の課程に区分する博士課程における後期の課程を除く。）の教育課程の一部を履修したと認めるときは、当該単位数、その修得に要した期間その他を勘案して一年を超えない範囲で当該大学院が定める期間在学したものとみなすことができる。</w:t>
+        <w:br/>
+        <w:t>ただし、この場合においても、修士課程については、当該課程に少なくとも一年以上在学するものとする。</w:t>
       </w:r>
     </w:p>
     <w:p>
@@ -1004,6 +992,8 @@
     <w:p>
       <w:r>
         <w:t>大学院には、当該大学院の教育研究に必要な専用の講義室、研究室、実験・実習室、演習室等を備えるものとする。</w:t>
+        <w:br/>
+        <w:t>ただし、特別の事情があり、かつ、教育研究に支障がないと認められるときは、この限りではない。</w:t>
       </w:r>
     </w:p>
     <w:p>
@@ -1056,6 +1046,8 @@
     <w:p>
       <w:r>
         <w:t>大学院は、二以上の校地において教育研究を行う場合においては、それぞれの校地ごとに教育研究に支障のないよう必要な施設及び設備を備えるものとする。</w:t>
+        <w:br/>
+        <w:t>ただし、その校地が隣接している場合は、この限りでない。</w:t>
       </w:r>
     </w:p>
     <w:p>
@@ -1146,6 +1138,8 @@
       </w:pPr>
       <w:r>
         <w:t>独立大学院が研究所等との緊密な連係及び協力の下に教育研究を行う場合には、当該研究所等の施設及び設備を共用することができる。</w:t>
+        <w:br/>
+        <w:t>ただし、その利用に当たつては、十分な教育上の配慮等を行うものとする。</w:t>
       </w:r>
     </w:p>
     <w:p>
@@ -1483,6 +1477,8 @@
     <w:p>
       <w:r>
         <w:t>前条第二項に規定する工学以外の専攻分野に係る授業科目を開設する場合は、第九条に規定する数の教員に加え、当該授業科目の実施に必要な教員を置くものとする。</w:t>
+        <w:br/>
+        <w:t>この場合において、当該教員については、大学院における教育研究の遂行に支障がないと認められる場合には、当該大学院における工学を専攻する研究科以外の研究科における教員をもって充てることができるものとする。</w:t>
       </w:r>
     </w:p>
     <w:p>
@@ -1500,6 +1496,8 @@
       </w:pPr>
       <w:r>
         <w:t>前条第二項に規定する企業等との連携による授業科目を開設する場合は、第九条に規定する数の教員に加え、当該授業科目の実施に必要な教員として、専攻分野におけるおおむね五年以上の実務の経験を有し、かつ、高度の実務の能力を有する者を置くものとする。</w:t>
+        <w:br/>
+        <w:t>この場合において、当該教員が第九条により置くこととされる教員以外の者である場合は、一年につき四単位以上の授業科目を担当し、かつ、教育課程の編成その他の教育研究上の組織の運営について責任を担うこととする。</w:t>
       </w:r>
     </w:p>
     <w:p>
@@ -1615,6 +1613,8 @@
       </w:pPr>
       <w:r>
         <w:t>国際連携専攻を設ける大学院が前項の授業科目（以下この項において「共同開設科目」という。）を開設した場合、当該大学院の国際連携専攻の学生が当該共同開設科目の履修により修得した単位は、五単位を超えない範囲で、当該大学院又は連携外国大学院のいずれかにおいて修得した単位とすることができる。</w:t>
+        <w:br/>
+        <w:t>ただし、連携外国大学院において修得した単位数が、第三十九条第一項及び第二項の規定により連携外国大学院において修得することとされている単位数に満たない場合は、共同開設科目の履修により修得した単位を連携外国大学院において修得した単位とすることはできない。</w:t>
       </w:r>
     </w:p>
     <w:p>
@@ -1692,6 +1692,8 @@
       </w:pPr>
       <w:r>
         <w:t>前二項の規定により国際連携専攻を設ける大学院及びそれぞれの連携外国大学院において国際連携教育課程に係る授業科目の履修により修得する単位数には、第十五条において読み替えて準用する大学設置基準第二十八条第一項（同条第二項において準用する場合を含む。）、第十五条において準用する同令第三十条第一項又は前条第一項の規定により修得したものとみなすことができ、又はみなすものとする単位を含まないものとする。</w:t>
+        <w:br/>
+        <w:t>ただし、第十五条において準用する同令第三十条第一項の規定により修得したものとみなす単位について、国際連携教育課程を編成し、及び実施するために特に必要と認められる場合は、この限りでない。</w:t>
       </w:r>
     </w:p>
     <w:p>
@@ -1867,17 +1869,12 @@
       </w:r>
     </w:p>
     <w:p>
-      <w:r>
-        <w:t>この省令は、昭和五十年四月一日から施行する。</w:t>
-      </w:r>
-    </w:p>
-    <w:p>
       <w:pPr>
         <w:pStyle w:val="Heading5"/>
         <w:ind w:left="440"/>
       </w:pPr>
       <w:r>
-        <w:t>２</w:t>
+        <w:t>１</w:t>
       </w:r>
     </w:p>
     <w:p>
@@ -1885,79 +1882,9 @@
         <w:ind w:left="440"/>
       </w:pPr>
       <w:r>
-        <w:t>昭和五十年度に開設しようとする大学院の設置認可の申請に係る審査に当たつては、この省令の規定の適用があるものとする。</w:t>
-      </w:r>
-    </w:p>
-    <w:p>
-      <w:r>
-        <w:br w:type="page"/>
-      </w:r>
-    </w:p>
-    <w:p>
-      <w:pPr>
-        <w:pStyle w:val="Heading1"/>
-      </w:pPr>
-      <w:r>
-        <w:t>附　則（昭和五一年五月三一日文部省令第二九号）</w:t>
-      </w:r>
-    </w:p>
-    <w:p>
-      <w:r>
-        <w:t>この省令は、学校教育法の一部を改正する法律の施行の日（昭和五十一年六月一日）から施行する。</w:t>
-      </w:r>
-    </w:p>
-    <w:p>
-      <w:r>
-        <w:br w:type="page"/>
-      </w:r>
-    </w:p>
-    <w:p>
-      <w:pPr>
-        <w:pStyle w:val="Heading1"/>
-      </w:pPr>
-      <w:r>
-        <w:t>附　則（昭和五三年一一月九日文部省令第四二号）</w:t>
-      </w:r>
-    </w:p>
-    <w:p>
-      <w:r>
-        <w:t>この省令は、公布の日から施行する。</w:t>
-      </w:r>
-    </w:p>
-    <w:p>
-      <w:r>
-        <w:br w:type="page"/>
-      </w:r>
-    </w:p>
-    <w:p>
-      <w:pPr>
-        <w:pStyle w:val="Heading1"/>
-      </w:pPr>
-      <w:r>
-        <w:t>附　則（平成元年九月一日文部省令第三四号）</w:t>
-      </w:r>
-    </w:p>
-    <w:p>
-      <w:r>
-        <w:t>この省令は、公布の日から施行する。</w:t>
-      </w:r>
-    </w:p>
-    <w:p>
-      <w:r>
-        <w:br w:type="page"/>
-      </w:r>
-    </w:p>
-    <w:p>
-      <w:pPr>
-        <w:pStyle w:val="Heading1"/>
-      </w:pPr>
-      <w:r>
-        <w:t>附　則（平成元年一〇月二六日文部省令第四二号）</w:t>
-      </w:r>
-    </w:p>
-    <w:p>
-      <w:r>
-        <w:t>この省令は、平成二年四月一日から施行する。</w:t>
+        <w:t>この省令は、昭和五十年四月一日から施行する。</w:t>
+        <w:br/>
+        <w:t>ただし、次項の規定は、公布の日から施行する。</w:t>
       </w:r>
     </w:p>
     <w:p>
@@ -1974,7 +1901,7 @@
         <w:ind w:left="440"/>
       </w:pPr>
       <w:r>
-        <w:t>平成二年三月三十一日に大学院において獣医学を履修する博士課程に在学し、引き続き当該課程に在学する者については、改正後の大学院設置基準第二十六条の規定にかかわらず、なお従前の例による。</w:t>
+        <w:t>昭和五十年度に開設しようとする大学院の設置認可の申請に係る審査に当たつては、この省令の規定の適用があるものとする。</w:t>
       </w:r>
     </w:p>
     <w:p>
@@ -1987,12 +1914,12 @@
         <w:pStyle w:val="Heading1"/>
       </w:pPr>
       <w:r>
-        <w:t>附　則（平成三年六月三日文部省令第二五号）</w:t>
-      </w:r>
-    </w:p>
-    <w:p>
-      <w:r>
-        <w:t>この省令は、平成三年七月一日から施行する。</w:t>
+        <w:t>附則（昭和五一年五月三一日文部省令第二九号）</w:t>
+      </w:r>
+    </w:p>
+    <w:p>
+      <w:r>
+        <w:t>この省令は、学校教育法の一部を改正する法律の施行の日（昭和五十一年六月一日）から施行する。</w:t>
       </w:r>
     </w:p>
     <w:p>
@@ -2005,66 +1932,7 @@
         <w:pStyle w:val="Heading1"/>
       </w:pPr>
       <w:r>
-        <w:t>附　則（平成五年一〇月一日文部省令第三二号）</w:t>
-      </w:r>
-    </w:p>
-    <w:p>
-      <w:r>
-        <w:t>この省令は、公布の日から施行する。</w:t>
-      </w:r>
-    </w:p>
-    <w:p>
-      <w:r>
-        <w:br w:type="page"/>
-      </w:r>
-    </w:p>
-    <w:p>
-      <w:pPr>
-        <w:pStyle w:val="Heading1"/>
-      </w:pPr>
-      <w:r>
-        <w:t>附　則（平成一〇年三月三一日文部省令第一三号）</w:t>
-      </w:r>
-    </w:p>
-    <w:p>
-      <w:r>
-        <w:t>この省令は、公布の日から施行する。</w:t>
-      </w:r>
-    </w:p>
-    <w:p>
-      <w:r>
-        <w:br w:type="page"/>
-      </w:r>
-    </w:p>
-    <w:p>
-      <w:pPr>
-        <w:pStyle w:val="Heading1"/>
-      </w:pPr>
-      <w:r>
-        <w:t>附　則（平成一一年三月三一日文部省令第一九号）</w:t>
-      </w:r>
-    </w:p>
-    <w:p>
-      <w:r>
-        <w:t>この省令は、公布の日から施行する。</w:t>
-      </w:r>
-    </w:p>
-    <w:p>
-      <w:r>
-        <w:br w:type="page"/>
-      </w:r>
-    </w:p>
-    <w:p>
-      <w:pPr>
-        <w:pStyle w:val="Heading1"/>
-      </w:pPr>
-      <w:r>
-        <w:t>附　則（平成一一年九月一四日文部省令第四二号）</w:t>
-      </w:r>
-    </w:p>
-    <w:p>
-      <w:r>
-        <w:t>この省令は、公布の日から施行する。</w:t>
+        <w:t>附則（昭和五三年一一月九日文部省令第四二号）</w:t>
       </w:r>
     </w:p>
     <w:p>
@@ -2073,7 +1941,7 @@
         <w:ind w:left="440"/>
       </w:pPr>
       <w:r>
-        <w:t>２</w:t>
+        <w:t>１</w:t>
       </w:r>
     </w:p>
     <w:p>
@@ -2081,7 +1949,20 @@
         <w:ind w:left="440"/>
       </w:pPr>
       <w:r>
-        <w:t>この省令の施行の際現にされている認可の申請に係る審査については、なお従前の例による。</w:t>
+        <w:t>この省令は、公布の日から施行する。</w:t>
+      </w:r>
+    </w:p>
+    <w:p>
+      <w:r>
+        <w:br w:type="page"/>
+      </w:r>
+    </w:p>
+    <w:p>
+      <w:pPr>
+        <w:pStyle w:val="Heading1"/>
+      </w:pPr>
+      <w:r>
+        <w:t>附則（平成元年九月一日文部省令第三四号）</w:t>
       </w:r>
     </w:p>
     <w:p>
@@ -2090,7 +1971,7 @@
         <w:ind w:left="440"/>
       </w:pPr>
       <w:r>
-        <w:t>３</w:t>
+        <w:t>１</w:t>
       </w:r>
     </w:p>
     <w:p>
@@ -2098,7 +1979,20 @@
         <w:ind w:left="440"/>
       </w:pPr>
       <w:r>
-        <w:t>平成十二年度に設置しようとする研究科以外の基本組織の設置認可の係る審査に当たっては、この省令の規定の適用があるものとする。</w:t>
+        <w:t>この省令は、公布の日から施行する。</w:t>
+      </w:r>
+    </w:p>
+    <w:p>
+      <w:r>
+        <w:br w:type="page"/>
+      </w:r>
+    </w:p>
+    <w:p>
+      <w:pPr>
+        <w:pStyle w:val="Heading1"/>
+      </w:pPr>
+      <w:r>
+        <w:t>附則（平成元年一〇月二六日文部省令第四二号）</w:t>
       </w:r>
     </w:p>
     <w:p>
@@ -2107,7 +2001,7 @@
         <w:ind w:left="440"/>
       </w:pPr>
       <w:r>
-        <w:t>４</w:t>
+        <w:t>１</w:t>
       </w:r>
     </w:p>
     <w:p>
@@ -2115,7 +2009,7 @@
         <w:ind w:left="440"/>
       </w:pPr>
       <w:r>
-        <w:t>平成十二年度に設置しようとする研究科以外の基本組織及び専門大学院の設置認可の申請に係る大学の設置等の認可の申請手続等に関する規則（平成三年文部省令第四十六号）第七条第一項及び私立学校法施行規則（昭和二十五年文部省令第十二号）第四条第三項の規定の適用については、同項中「六月三十日」とあるのは「十月三十一日」とする。</w:t>
+        <w:t>この省令は、平成二年四月一日から施行する。</w:t>
       </w:r>
     </w:p>
     <w:p>
@@ -2124,6 +2018,178 @@
         <w:ind w:left="440"/>
       </w:pPr>
       <w:r>
+        <w:t>２</w:t>
+      </w:r>
+    </w:p>
+    <w:p>
+      <w:pPr>
+        <w:ind w:left="440"/>
+      </w:pPr>
+      <w:r>
+        <w:t>平成二年三月三十一日に大学院において獣医学を履修する博士課程に在学し、引き続き当該課程に在学する者については、改正後の大学院設置基準第二十六条の規定にかかわらず、なお従前の例による。</w:t>
+      </w:r>
+    </w:p>
+    <w:p>
+      <w:r>
+        <w:br w:type="page"/>
+      </w:r>
+    </w:p>
+    <w:p>
+      <w:pPr>
+        <w:pStyle w:val="Heading1"/>
+      </w:pPr>
+      <w:r>
+        <w:t>附則（平成三年六月三日文部省令第二五号）</w:t>
+      </w:r>
+    </w:p>
+    <w:p>
+      <w:r>
+        <w:t>この省令は、平成三年七月一日から施行する。</w:t>
+      </w:r>
+    </w:p>
+    <w:p>
+      <w:r>
+        <w:br w:type="page"/>
+      </w:r>
+    </w:p>
+    <w:p>
+      <w:pPr>
+        <w:pStyle w:val="Heading1"/>
+      </w:pPr>
+      <w:r>
+        <w:t>附則（平成五年一〇月一日文部省令第三二号）</w:t>
+      </w:r>
+    </w:p>
+    <w:p>
+      <w:r>
+        <w:t>この省令は、公布の日から施行する。</w:t>
+      </w:r>
+    </w:p>
+    <w:p>
+      <w:r>
+        <w:br w:type="page"/>
+      </w:r>
+    </w:p>
+    <w:p>
+      <w:pPr>
+        <w:pStyle w:val="Heading1"/>
+      </w:pPr>
+      <w:r>
+        <w:t>附則（平成一〇年三月三一日文部省令第一三号）</w:t>
+      </w:r>
+    </w:p>
+    <w:p>
+      <w:r>
+        <w:t>この省令は、公布の日から施行する。</w:t>
+      </w:r>
+    </w:p>
+    <w:p>
+      <w:r>
+        <w:br w:type="page"/>
+      </w:r>
+    </w:p>
+    <w:p>
+      <w:pPr>
+        <w:pStyle w:val="Heading1"/>
+      </w:pPr>
+      <w:r>
+        <w:t>附則（平成一一年三月三一日文部省令第一九号）</w:t>
+      </w:r>
+    </w:p>
+    <w:p>
+      <w:r>
+        <w:t>この省令は、公布の日から施行する。</w:t>
+      </w:r>
+    </w:p>
+    <w:p>
+      <w:r>
+        <w:br w:type="page"/>
+      </w:r>
+    </w:p>
+    <w:p>
+      <w:pPr>
+        <w:pStyle w:val="Heading1"/>
+      </w:pPr>
+      <w:r>
+        <w:t>附則（平成一一年九月一四日文部省令第四二号）</w:t>
+      </w:r>
+    </w:p>
+    <w:p>
+      <w:pPr>
+        <w:pStyle w:val="Heading5"/>
+        <w:ind w:left="440"/>
+      </w:pPr>
+      <w:r>
+        <w:t>１</w:t>
+      </w:r>
+    </w:p>
+    <w:p>
+      <w:pPr>
+        <w:ind w:left="440"/>
+      </w:pPr>
+      <w:r>
+        <w:t>この省令は、公布の日から施行する。</w:t>
+        <w:br/>
+        <w:t>ただし、目次の改正規定中第二章に係る部分、同章の章名の改正規定、第七条の次に一条を加える改正規定及び第八条の次に一条を加える改正規定は、学校教育法等の一部を改正する法律（平成十一年法律第五十五号）の施行の日（平成十二年四月一日）から施行する。</w:t>
+      </w:r>
+    </w:p>
+    <w:p>
+      <w:pPr>
+        <w:pStyle w:val="Heading5"/>
+        <w:ind w:left="440"/>
+      </w:pPr>
+      <w:r>
+        <w:t>２</w:t>
+      </w:r>
+    </w:p>
+    <w:p>
+      <w:pPr>
+        <w:ind w:left="440"/>
+      </w:pPr>
+      <w:r>
+        <w:t>この省令の施行の際現にされている認可の申請に係る審査については、なお従前の例による。</w:t>
+      </w:r>
+    </w:p>
+    <w:p>
+      <w:pPr>
+        <w:pStyle w:val="Heading5"/>
+        <w:ind w:left="440"/>
+      </w:pPr>
+      <w:r>
+        <w:t>３</w:t>
+      </w:r>
+    </w:p>
+    <w:p>
+      <w:pPr>
+        <w:ind w:left="440"/>
+      </w:pPr>
+      <w:r>
+        <w:t>平成十二年度に設置しようとする研究科以外の基本組織の設置認可の係る審査に当たっては、この省令の規定の適用があるものとする。</w:t>
+      </w:r>
+    </w:p>
+    <w:p>
+      <w:pPr>
+        <w:pStyle w:val="Heading5"/>
+        <w:ind w:left="440"/>
+      </w:pPr>
+      <w:r>
+        <w:t>４</w:t>
+      </w:r>
+    </w:p>
+    <w:p>
+      <w:pPr>
+        <w:ind w:left="440"/>
+      </w:pPr>
+      <w:r>
+        <w:t>平成十二年度に設置しようとする研究科以外の基本組織及び専門大学院の設置認可の申請に係る大学の設置等の認可の申請手続等に関する規則（平成三年文部省令第四十六号）第七条第一項及び私立学校法施行規則（昭和二十五年文部省令第十二号）第四条第三項の規定の適用については、同項中「六月三十日」とあるのは「十月三十一日」とする。</w:t>
+      </w:r>
+    </w:p>
+    <w:p>
+      <w:pPr>
+        <w:pStyle w:val="Heading5"/>
+        <w:ind w:left="440"/>
+      </w:pPr>
+      <w:r>
         <w:t>５</w:t>
       </w:r>
     </w:p>
@@ -2145,7 +2211,7 @@
         <w:pStyle w:val="Heading1"/>
       </w:pPr>
       <w:r>
-        <w:t>附　則（平成一二年一〇月三一日文部省令第五三号）</w:t>
+        <w:t>附則（平成一二年一〇月三一日文部省令第五三号）</w:t>
       </w:r>
     </w:p>
     <w:p>
@@ -2171,7 +2237,7 @@
         <w:pStyle w:val="Heading1"/>
       </w:pPr>
       <w:r>
-        <w:t>附　則（平成一四年三月二八日文部科学省令第一〇号）</w:t>
+        <w:t>附則（平成一四年三月二八日文部科学省令第一〇号）</w:t>
       </w:r>
     </w:p>
     <w:p>
@@ -2189,7 +2255,7 @@
         <w:pStyle w:val="Heading1"/>
       </w:pPr>
       <w:r>
-        <w:t>附　則（平成一五年三月三一日文部科学省令第一五号）</w:t>
+        <w:t>附則（平成一五年三月三一日文部科学省令第一五号）</w:t>
       </w:r>
     </w:p>
     <w:p>
@@ -2215,7 +2281,7 @@
         <w:pStyle w:val="Heading1"/>
       </w:pPr>
       <w:r>
-        <w:t>附　則（平成一六年三月一二日文部科学省令第八号）</w:t>
+        <w:t>附則（平成一六年三月一二日文部科学省令第八号）</w:t>
       </w:r>
     </w:p>
     <w:p>
@@ -2241,12 +2307,14 @@
         <w:pStyle w:val="Heading1"/>
       </w:pPr>
       <w:r>
-        <w:t>附　則（平成一六年一二月一三日文部科学省令第四二号）</w:t>
+        <w:t>附則（平成一六年一二月一三日文部科学省令第四二号）</w:t>
       </w:r>
     </w:p>
     <w:p>
       <w:r>
         <w:t>この省令は、公布の日から施行する。</w:t>
+        <w:br/>
+        <w:t>ただし、第一条中学校教育法施行規則第二条中第五号を第六号とし、第四号を第五号とし、第三号を第四号とし、第二号の次に一号を加える改正規定及び同令第六条の次に一条を加える改正規定、第二条中大学設置基準第十八条第一項の改正規定及び同令第四十五条を同令第四十六条とし、同令第四十四条を同令第四十五条とし、同令第四十三条を同令第四十四条とし、同令第十章中同条の前に一条を加える改正規定、第三条の規定並びに第四条中短期大学設置基準第四条第二項の改正規定及び同令第三十七条を同令第三十八条とし、同令第三十六条を同令第三十七条とし、同令第十章中同条の前に一条を加える改正規定は、平成十七年四月一日から施行する。</w:t>
       </w:r>
     </w:p>
     <w:p>
@@ -2259,7 +2327,7 @@
         <w:pStyle w:val="Heading1"/>
       </w:pPr>
       <w:r>
-        <w:t>附　則（平成一六年一二月一五日文部科学省令第四三号）</w:t>
+        <w:t>附則（平成一六年一二月一五日文部科学省令第四三号）</w:t>
       </w:r>
     </w:p>
     <w:p>
@@ -2290,35 +2358,23 @@
     </w:p>
     <w:p>
       <w:pPr>
-        <w:pStyle w:val="Heading6"/>
+        <w:pStyle w:val="ListBullet"/>
         <w:ind w:left="880"/>
       </w:pPr>
       <w:r>
         <w:t>一</w:t>
-      </w:r>
-    </w:p>
-    <w:p>
-      <w:pPr>
+        <w:br/>
+        <w:t>平成十八年三月三十一日に大学において薬学を履修する課程に在学し、引き続き当該課程に在学する者</w:t>
+      </w:r>
+    </w:p>
+    <w:p>
+      <w:pPr>
+        <w:pStyle w:val="ListBullet"/>
         <w:ind w:left="880"/>
       </w:pPr>
       <w:r>
-        <w:t>平成十八年三月三十一日に大学において薬学を履修する課程に在学し、引き続き当該課程に在学する者</w:t>
-      </w:r>
-    </w:p>
-    <w:p>
-      <w:pPr>
-        <w:pStyle w:val="Heading6"/>
-        <w:ind w:left="880"/>
-      </w:pPr>
-      <w:r>
         <w:t>二</w:t>
-      </w:r>
-    </w:p>
-    <w:p>
-      <w:pPr>
-        <w:ind w:left="880"/>
-      </w:pPr>
-      <w:r>
+        <w:br/>
         <w:t>前号に掲げる者のほか、この省令の施行の日（以下「施行日」という。）前に大学に在学し、引き続き当該大学に在学する者であって、施行日以後に薬学を履修する課程（臨床に係る実践的な能力を培うことを目的とするものを除く。）に在学することとなったもの</w:t>
       </w:r>
     </w:p>
@@ -2332,7 +2388,7 @@
         <w:pStyle w:val="Heading1"/>
       </w:pPr>
       <w:r>
-        <w:t>附　則（平成一八年三月三一日文部科学省令第一一号）</w:t>
+        <w:t>附則（平成一八年三月三一日文部科学省令第一一号）</w:t>
       </w:r>
     </w:p>
     <w:p>
@@ -2358,7 +2414,7 @@
         <w:pStyle w:val="Heading1"/>
       </w:pPr>
       <w:r>
-        <w:t>附　則（平成一九年七月三一日文部科学省令第二二号）</w:t>
+        <w:t>附則（平成一九年七月三一日文部科学省令第二二号）</w:t>
       </w:r>
     </w:p>
     <w:p>
@@ -2384,10 +2440,22 @@
         <w:pStyle w:val="Heading1"/>
       </w:pPr>
       <w:r>
-        <w:t>附　則（平成一九年一二月一四日文部科学省令第三九号）</w:t>
-      </w:r>
-    </w:p>
-    <w:p>
+        <w:t>附則（平成一九年一二月一四日文部科学省令第三九号）</w:t>
+      </w:r>
+    </w:p>
+    <w:p>
+      <w:pPr>
+        <w:pStyle w:val="Heading5"/>
+        <w:ind w:left="440"/>
+      </w:pPr>
+      <w:r>
+        <w:t>１</w:t>
+      </w:r>
+    </w:p>
+    <w:p>
+      <w:pPr>
+        <w:ind w:left="440"/>
+      </w:pPr>
       <w:r>
         <w:t>この省令は、公布の日から施行する。</w:t>
       </w:r>
@@ -2402,7 +2470,7 @@
         <w:pStyle w:val="Heading1"/>
       </w:pPr>
       <w:r>
-        <w:t>附　則（平成一九年一二月二五日文部科学省令第四〇号）</w:t>
+        <w:t>附則（平成一九年一二月二五日文部科学省令第四〇号）</w:t>
       </w:r>
     </w:p>
     <w:p>
@@ -2420,7 +2488,7 @@
         <w:pStyle w:val="Heading1"/>
       </w:pPr>
       <w:r>
-        <w:t>附　則（平成二〇年一一月一三日文部科学省令第三五号）</w:t>
+        <w:t>附則（平成二〇年一一月一三日文部科学省令第三五号）</w:t>
       </w:r>
     </w:p>
     <w:p>
@@ -2438,12 +2506,26 @@
         <w:pStyle w:val="Heading1"/>
       </w:pPr>
       <w:r>
-        <w:t>附　則（平成二一年二月二七日文部科学省令第一号）</w:t>
-      </w:r>
-    </w:p>
-    <w:p>
+        <w:t>附則（平成二一年二月二七日文部科学省令第一号）</w:t>
+      </w:r>
+    </w:p>
+    <w:p>
+      <w:pPr>
+        <w:pStyle w:val="Heading5"/>
+        <w:ind w:left="440"/>
+      </w:pPr>
+      <w:r>
+        <w:t>１</w:t>
+      </w:r>
+    </w:p>
+    <w:p>
+      <w:pPr>
+        <w:ind w:left="440"/>
+      </w:pPr>
       <w:r>
         <w:t>この省令は、平成二十一年三月一日から施行する。</w:t>
+        <w:br/>
+        <w:t>ただし、次項の規定は、公布の日から施行する。</w:t>
       </w:r>
     </w:p>
     <w:p>
@@ -2456,7 +2538,7 @@
         <w:pStyle w:val="Heading1"/>
       </w:pPr>
       <w:r>
-        <w:t>附　則（平成二二年六月一五日文部科学省令第一五号）</w:t>
+        <w:t>附則（平成二二年六月一五日文部科学省令第一五号）</w:t>
       </w:r>
     </w:p>
     <w:p>
@@ -2474,7 +2556,7 @@
         <w:pStyle w:val="Heading1"/>
       </w:pPr>
       <w:r>
-        <w:t>附　則（平成二二年七月一五日文部科学省令第一七号）</w:t>
+        <w:t>附則（平成二二年七月一五日文部科学省令第一七号）</w:t>
       </w:r>
     </w:p>
     <w:p>
@@ -2492,7 +2574,7 @@
         <w:pStyle w:val="Heading1"/>
       </w:pPr>
       <w:r>
-        <w:t>附　則（平成二四年三月一四日文部科学省令第六号）</w:t>
+        <w:t>附則（平成二四年三月一四日文部科学省令第六号）</w:t>
       </w:r>
     </w:p>
     <w:p>
@@ -2510,10 +2592,22 @@
         <w:pStyle w:val="Heading1"/>
       </w:pPr>
       <w:r>
-        <w:t>附　則（平成二六年一一月一四日文部科学省令第三四号）</w:t>
-      </w:r>
-    </w:p>
-    <w:p>
+        <w:t>附則（平成二六年一一月一四日文部科学省令第三四号）</w:t>
+      </w:r>
+    </w:p>
+    <w:p>
+      <w:pPr>
+        <w:pStyle w:val="Heading5"/>
+        <w:ind w:left="440"/>
+      </w:pPr>
+      <w:r>
+        <w:t>１</w:t>
+      </w:r>
+    </w:p>
+    <w:p>
+      <w:pPr>
+        <w:ind w:left="440"/>
+      </w:pPr>
       <w:r>
         <w:t>この省令は、公布の日から施行する。</w:t>
       </w:r>
@@ -2528,7 +2622,7 @@
         <w:pStyle w:val="Heading1"/>
       </w:pPr>
       <w:r>
-        <w:t>附　則（平成二八年三月三一日文部科学省令第一八号）</w:t>
+        <w:t>附則（平成二八年三月三一日文部科学省令第一八号）</w:t>
       </w:r>
     </w:p>
     <w:p>
@@ -2546,7 +2640,7 @@
         <w:pStyle w:val="Heading1"/>
       </w:pPr>
       <w:r>
-        <w:t>附　則（平成二九年三月三一日文部科学省令第一七号）</w:t>
+        <w:t>附則（平成二九年三月三一日文部科学省令第一七号）</w:t>
       </w:r>
     </w:p>
     <w:p>
@@ -2564,10 +2658,22 @@
         <w:pStyle w:val="Heading1"/>
       </w:pPr>
       <w:r>
-        <w:t>附　則（平成三〇年六月二九日文部科学省令第二二号）</w:t>
-      </w:r>
-    </w:p>
-    <w:p>
+        <w:t>附則（平成三〇年六月二九日文部科学省令第二二号）</w:t>
+      </w:r>
+    </w:p>
+    <w:p>
+      <w:pPr>
+        <w:pStyle w:val="Heading5"/>
+        <w:ind w:left="440"/>
+      </w:pPr>
+      <w:r>
+        <w:t>１</w:t>
+      </w:r>
+    </w:p>
+    <w:p>
+      <w:pPr>
+        <w:ind w:left="440"/>
+      </w:pPr>
       <w:r>
         <w:t>この省令は、公布の日から施行する。</w:t>
       </w:r>
@@ -2582,7 +2688,7 @@
         <w:pStyle w:val="Heading1"/>
       </w:pPr>
       <w:r>
-        <w:t>附　則（令和元年八月一三日文部科学省令第一一号）</w:t>
+        <w:t>附則（令和元年八月一三日文部科学省令第一一号）</w:t>
       </w:r>
     </w:p>
     <w:p>
@@ -2621,12 +2727,14 @@
         <w:pStyle w:val="Heading1"/>
       </w:pPr>
       <w:r>
-        <w:t>附　則（令和元年八月三〇日文部科学省令第一三号）</w:t>
+        <w:t>附則（令和元年八月三〇日文部科学省令第一三号）</w:t>
       </w:r>
     </w:p>
     <w:p>
       <w:r>
         <w:t>この省令は、公布の日から施行する。</w:t>
+        <w:br/>
+        <w:t>ただし、第一条の規定は、令和二年四月一日から施行する。</w:t>
       </w:r>
     </w:p>
     <w:p>
@@ -2639,7 +2747,7 @@
         <w:pStyle w:val="Heading1"/>
       </w:pPr>
       <w:r>
-        <w:t>附　則（令和二年六月三〇日文部科学省令第二四号）</w:t>
+        <w:t>附則（令和二年六月三〇日文部科学省令第二四号）</w:t>
       </w:r>
     </w:p>
     <w:p>
@@ -2667,7 +2775,7 @@
     </w:pPr>
     <w:r>
       <w:tab/>
-      <w:t>WeGov v0.1 - FTS141</w:t>
+      <w:t>WeGov v0.2 - FTS141</w:t>
     </w:r>
   </w:p>
 </w:ftr>
